--- a/CSC8503.docx
+++ b/CSC8503.docx
@@ -1,6 +1,6 @@
 
 <file path=word/document.xml><?xml version="1.0" encoding="utf-8"?>
-<w:document xmlns:wpc="http://schemas.microsoft.com/office/word/2010/wordprocessingCanvas" xmlns:cx="http://schemas.microsoft.com/office/drawing/2014/chartex" xmlns:cx1="http://schemas.microsoft.com/office/drawing/2015/9/8/chartex" xmlns:cx2="http://schemas.microsoft.com/office/drawing/2015/10/21/chartex" xmlns:cx3="http://schemas.microsoft.com/office/drawing/2016/5/9/chartex" xmlns:cx4="http://schemas.microsoft.com/office/drawing/2016/5/10/chartex" xmlns:cx5="http://schemas.microsoft.com/office/drawing/2016/5/11/chartex" xmlns:cx6="http://schemas.microsoft.com/office/drawing/2016/5/12/chartex" xmlns:cx7="http://schemas.microsoft.com/office/drawing/2016/5/13/chartex" xmlns:cx8="http://schemas.microsoft.com/office/drawing/2016/5/14/chartex" xmlns:mc="http://schemas.openxmlformats.org/markup-compatibility/2006" xmlns:aink="http://schemas.microsoft.com/office/drawing/2016/ink" xmlns:am3d="http://schemas.microsoft.com/office/drawing/2017/model3d" xmlns:o="urn:schemas-microsoft-com:office:office" xmlns:r="http://schemas.openxmlformats.org/officeDocument/2006/relationships" xmlns:m="http://schemas.openxmlformats.org/officeDocument/2006/math" xmlns:v="urn:schemas-microsoft-com:vml" xmlns:wp14="http://schemas.microsoft.com/office/word/2010/wordprocessingDrawing" xmlns:wp="http://schemas.openxmlformats.org/drawingml/2006/wordprocessingDrawing" xmlns:w10="urn:schemas-microsoft-com:office:word" xmlns:w="http://schemas.openxmlformats.org/wordprocessingml/2006/main" xmlns:w14="http://schemas.microsoft.com/office/word/2010/wordml" xmlns:w15="http://schemas.microsoft.com/office/word/2012/wordml" xmlns:w16cex="http://schemas.microsoft.com/office/word/2018/wordml/cex" xmlns:w16cid="http://schemas.microsoft.com/office/word/2016/wordml/cid" xmlns:w16="http://schemas.microsoft.com/office/word/2018/wordml" xmlns:w16sdtdh="http://schemas.microsoft.com/office/word/2020/wordml/sdtdatahash" xmlns:w16se="http://schemas.microsoft.com/office/word/2015/wordml/symex" xmlns:wpg="http://schemas.microsoft.com/office/word/2010/wordprocessingGroup" xmlns:wpi="http://schemas.microsoft.com/office/word/2010/wordprocessingInk" xmlns:wne="http://schemas.microsoft.com/office/word/2006/wordml" xmlns:wps="http://schemas.microsoft.com/office/word/2010/wordprocessingShape" mc:Ignorable="w14 w15 w16se w16cid w16 w16cex w16sdtdh wp14">
+<w:document xmlns:wpc="http://schemas.microsoft.com/office/word/2010/wordprocessingCanvas" xmlns:cx="http://schemas.microsoft.com/office/drawing/2014/chartex" xmlns:cx1="http://schemas.microsoft.com/office/drawing/2015/9/8/chartex" xmlns:cx2="http://schemas.microsoft.com/office/drawing/2015/10/21/chartex" xmlns:cx3="http://schemas.microsoft.com/office/drawing/2016/5/9/chartex" xmlns:cx4="http://schemas.microsoft.com/office/drawing/2016/5/10/chartex" xmlns:cx5="http://schemas.microsoft.com/office/drawing/2016/5/11/chartex" xmlns:cx6="http://schemas.microsoft.com/office/drawing/2016/5/12/chartex" xmlns:cx7="http://schemas.microsoft.com/office/drawing/2016/5/13/chartex" xmlns:cx8="http://schemas.microsoft.com/office/drawing/2016/5/14/chartex" xmlns:mc="http://schemas.openxmlformats.org/markup-compatibility/2006" xmlns:aink="http://schemas.microsoft.com/office/drawing/2016/ink" xmlns:am3d="http://schemas.microsoft.com/office/drawing/2017/model3d" xmlns:o="urn:schemas-microsoft-com:office:office" xmlns:r="http://schemas.openxmlformats.org/officeDocument/2006/relationships" xmlns:m="http://schemas.openxmlformats.org/officeDocument/2006/math" xmlns:v="urn:schemas-microsoft-com:vml" xmlns:wp14="http://schemas.microsoft.com/office/word/2010/wordprocessingDrawing" xmlns:wp="http://schemas.openxmlformats.org/drawingml/2006/wordprocessingDrawing" xmlns:w10="urn:schemas-microsoft-com:office:word" xmlns:w="http://schemas.openxmlformats.org/wordprocessingml/2006/main" xmlns:w14="http://schemas.microsoft.com/office/word/2010/wordml" xmlns:w15="http://schemas.microsoft.com/office/word/2012/wordml" xmlns:w16cex="http://schemas.microsoft.com/office/word/2018/wordml/cex" xmlns:w16cid="http://schemas.microsoft.com/office/word/2016/wordml/cid" xmlns:w16="http://schemas.microsoft.com/office/word/2018/wordml" xmlns:w16se="http://schemas.microsoft.com/office/word/2015/wordml/symex" xmlns:wpg="http://schemas.microsoft.com/office/word/2010/wordprocessingGroup" xmlns:wpi="http://schemas.microsoft.com/office/word/2010/wordprocessingInk" xmlns:wne="http://schemas.microsoft.com/office/word/2006/wordml" xmlns:wps="http://schemas.microsoft.com/office/word/2010/wordprocessingShape" mc:Ignorable="w14 w15 w16se w16cid w16 w16cex wp14">
   <w:body>
     <w:p>
       <w:pPr>
@@ -110,6 +110,24 @@
     </w:p>
     <w:p>
       <w:pPr>
+        <w:ind w:left="720"/>
+      </w:pPr>
+      <w:r>
+        <w:rPr>
+          <w:b/>
+          <w:bCs/>
+        </w:rPr>
+        <w:tab/>
+      </w:r>
+      <w:r>
+        <w:t>E –</w:t>
+      </w:r>
+      <w:r>
+        <w:t xml:space="preserve"> Break away from rope (if attached)</w:t>
+      </w:r>
+    </w:p>
+    <w:p>
+      <w:pPr>
         <w:ind w:left="1440"/>
       </w:pPr>
       <w:r>
@@ -129,10 +147,7 @@
         <w:ind w:left="1440"/>
       </w:pPr>
       <w:r>
-        <w:t xml:space="preserve">L – </w:t>
-      </w:r>
-      <w:r>
-        <w:t>Decrease constraint iterations</w:t>
+        <w:t>L – Decrease constraint iterations</w:t>
       </w:r>
     </w:p>
     <w:p>
@@ -257,16 +272,7 @@
       </w:r>
       <w:r>
         <w:tab/>
-        <w:t xml:space="preserve">LEFT – Add torque </w:t>
-      </w:r>
-      <w:r>
-        <w:t xml:space="preserve">along </w:t>
-      </w:r>
-      <w:r>
-        <w:t>-x</w:t>
-      </w:r>
-      <w:r>
-        <w:t xml:space="preserve"> axis</w:t>
+        <w:t>LEFT – Add torque along -x axis</w:t>
       </w:r>
     </w:p>
     <w:p>
@@ -274,16 +280,7 @@
         <w:ind w:left="2160"/>
       </w:pPr>
       <w:r>
-        <w:t xml:space="preserve">RIGHT – </w:t>
-      </w:r>
-      <w:r>
-        <w:t xml:space="preserve">Add torque along </w:t>
-      </w:r>
-      <w:r>
-        <w:t>x</w:t>
-      </w:r>
-      <w:r>
-        <w:t xml:space="preserve"> axis</w:t>
+        <w:t>RIGHT – Add torque along x axis</w:t>
       </w:r>
     </w:p>
     <w:p>
@@ -291,19 +288,21 @@
         <w:ind w:left="2160"/>
       </w:pPr>
       <w:r>
-        <w:t xml:space="preserve">UP – </w:t>
-      </w:r>
-      <w:r>
-        <w:t xml:space="preserve">Add </w:t>
-      </w:r>
-      <w:r>
-        <w:t>force</w:t>
+        <w:t>UP – Add force along -z axis</w:t>
+      </w:r>
+    </w:p>
+    <w:p>
+      <w:pPr>
+        <w:ind w:left="2160"/>
+      </w:pPr>
+      <w:r>
+        <w:t>DOWN –</w:t>
       </w:r>
       <w:r>
         <w:t xml:space="preserve"> </w:t>
       </w:r>
       <w:r>
-        <w:t>along -z axis</w:t>
+        <w:t>Add force along z axis</w:t>
       </w:r>
     </w:p>
     <w:p>
@@ -311,19 +310,13 @@
         <w:ind w:left="2160"/>
       </w:pPr>
       <w:r>
-        <w:t>DOWN –</w:t>
+        <w:t>5 –</w:t>
       </w:r>
       <w:r>
         <w:t xml:space="preserve"> </w:t>
       </w:r>
       <w:r>
-        <w:t xml:space="preserve">Add </w:t>
-      </w:r>
-      <w:r>
-        <w:t>force</w:t>
-      </w:r>
-      <w:r>
-        <w:t xml:space="preserve"> along z axis</w:t>
+        <w:t>Add force along -y axis</w:t>
       </w:r>
     </w:p>
     <w:p>
@@ -331,19 +324,7 @@
         <w:ind w:left="2160"/>
       </w:pPr>
       <w:r>
-        <w:t>5 –</w:t>
-      </w:r>
-      <w:r>
-        <w:t xml:space="preserve"> </w:t>
-      </w:r>
-      <w:r>
-        <w:t xml:space="preserve">Add force along </w:t>
-      </w:r>
-      <w:r>
-        <w:t>-y</w:t>
-      </w:r>
-      <w:r>
-        <w:t xml:space="preserve"> axis</w:t>
+        <w:t>7 – Add torque along y axis</w:t>
       </w:r>
     </w:p>
     <w:p>
@@ -351,33 +332,7 @@
         <w:ind w:left="2160"/>
       </w:pPr>
       <w:r>
-        <w:t xml:space="preserve">7 – </w:t>
-      </w:r>
-      <w:r>
-        <w:t xml:space="preserve">Add torque along </w:t>
-      </w:r>
-      <w:r>
-        <w:t>y</w:t>
-      </w:r>
-      <w:r>
-        <w:t xml:space="preserve"> axis</w:t>
-      </w:r>
-    </w:p>
-    <w:p>
-      <w:pPr>
-        <w:ind w:left="2160"/>
-      </w:pPr>
-      <w:r>
-        <w:t xml:space="preserve">8 – </w:t>
-      </w:r>
-      <w:r>
-        <w:t xml:space="preserve">Add torque along </w:t>
-      </w:r>
-      <w:r>
-        <w:t>-y</w:t>
-      </w:r>
-      <w:r>
-        <w:t xml:space="preserve"> axis</w:t>
+        <w:t>8 – Add torque along -y axis</w:t>
       </w:r>
     </w:p>
     <w:p/>
@@ -394,6 +349,7 @@
           <w:b/>
           <w:bCs/>
         </w:rPr>
+        <w:lastRenderedPageBreak/>
         <w:t>NOTES: In either level, any player moveable object is displayed in a lightish green colour</w:t>
       </w:r>
     </w:p>
@@ -408,7 +364,7 @@
 </file>
 
 <file path=word/styles.xml><?xml version="1.0" encoding="utf-8"?>
-<w:styles xmlns:mc="http://schemas.openxmlformats.org/markup-compatibility/2006" xmlns:r="http://schemas.openxmlformats.org/officeDocument/2006/relationships" xmlns:w="http://schemas.openxmlformats.org/wordprocessingml/2006/main" xmlns:w14="http://schemas.microsoft.com/office/word/2010/wordml" xmlns:w15="http://schemas.microsoft.com/office/word/2012/wordml" xmlns:w16cex="http://schemas.microsoft.com/office/word/2018/wordml/cex" xmlns:w16cid="http://schemas.microsoft.com/office/word/2016/wordml/cid" xmlns:w16="http://schemas.microsoft.com/office/word/2018/wordml" xmlns:w16sdtdh="http://schemas.microsoft.com/office/word/2020/wordml/sdtdatahash" xmlns:w16se="http://schemas.microsoft.com/office/word/2015/wordml/symex" mc:Ignorable="w14 w15 w16se w16cid w16 w16cex w16sdtdh">
+<w:styles xmlns:mc="http://schemas.openxmlformats.org/markup-compatibility/2006" xmlns:r="http://schemas.openxmlformats.org/officeDocument/2006/relationships" xmlns:w="http://schemas.openxmlformats.org/wordprocessingml/2006/main" xmlns:w14="http://schemas.microsoft.com/office/word/2010/wordml" xmlns:w15="http://schemas.microsoft.com/office/word/2012/wordml" xmlns:w16cex="http://schemas.microsoft.com/office/word/2018/wordml/cex" xmlns:w16cid="http://schemas.microsoft.com/office/word/2016/wordml/cid" xmlns:w16="http://schemas.microsoft.com/office/word/2018/wordml" xmlns:w16se="http://schemas.microsoft.com/office/word/2015/wordml/symex" mc:Ignorable="w14 w15 w16se w16cid w16 w16cex">
   <w:docDefaults>
     <w:rPrDefault>
       <w:rPr>

--- a/CSC8503.docx
+++ b/CSC8503.docx
@@ -128,6 +128,29 @@
     </w:p>
     <w:p>
       <w:pPr>
+        <w:ind w:left="720" w:firstLine="720"/>
+      </w:pPr>
+      <w:r>
+        <w:t xml:space="preserve">F – </w:t>
+      </w:r>
+      <w:r>
+        <w:t>Toggle</w:t>
+      </w:r>
+      <w:r>
+        <w:t xml:space="preserve"> player ball</w:t>
+      </w:r>
+      <w:r>
+        <w:t xml:space="preserve"> as user</w:t>
+      </w:r>
+      <w:r>
+        <w:t xml:space="preserve"> </w:t>
+      </w:r>
+      <w:r>
+        <w:t>controllable</w:t>
+      </w:r>
+    </w:p>
+    <w:p>
+      <w:pPr>
         <w:ind w:left="1440"/>
       </w:pPr>
       <w:r>
@@ -349,9 +372,24 @@
           <w:b/>
           <w:bCs/>
         </w:rPr>
-        <w:lastRenderedPageBreak/>
         <w:t>NOTES: In either level, any player moveable object is displayed in a lightish green colour</w:t>
       </w:r>
+    </w:p>
+    <w:p>
+      <w:pPr>
+        <w:rPr>
+          <w:b/>
+          <w:bCs/>
+        </w:rPr>
+      </w:pPr>
+    </w:p>
+    <w:p>
+      <w:pPr>
+        <w:rPr>
+          <w:b/>
+          <w:bCs/>
+        </w:rPr>
+      </w:pPr>
     </w:p>
     <w:sectPr>
       <w:pgSz w:w="11906" w:h="16838"/>

--- a/CSC8503.docx
+++ b/CSC8503.docx
@@ -230,12 +230,14 @@
       <w:r>
         <w:t xml:space="preserve">U - </w:t>
       </w:r>
+      <w:proofErr w:type="spellStart"/>
       <w:r>
         <w:t>U</w:t>
       </w:r>
       <w:r>
         <w:t>npause</w:t>
       </w:r>
+      <w:proofErr w:type="spellEnd"/>
     </w:p>
     <w:p>
       <w:pPr>
@@ -372,7 +374,55 @@
           <w:b/>
           <w:bCs/>
         </w:rPr>
-        <w:t>NOTES: In either level, any player moveable object is displayed in a lightish green colour</w:t>
+        <w:t xml:space="preserve">NOTES: In either level, any player moveable object is displayed in a </w:t>
+      </w:r>
+      <w:proofErr w:type="spellStart"/>
+      <w:r>
+        <w:rPr>
+          <w:b/>
+          <w:bCs/>
+        </w:rPr>
+        <w:t>lightish</w:t>
+      </w:r>
+      <w:proofErr w:type="spellEnd"/>
+      <w:r>
+        <w:rPr>
+          <w:b/>
+          <w:bCs/>
+        </w:rPr>
+        <w:t xml:space="preserve"> green colour</w:t>
+      </w:r>
+    </w:p>
+    <w:p>
+      <w:pPr>
+        <w:rPr>
+          <w:b/>
+          <w:bCs/>
+        </w:rPr>
+      </w:pPr>
+    </w:p>
+    <w:p>
+      <w:pPr>
+        <w:rPr>
+          <w:b/>
+          <w:bCs/>
+        </w:rPr>
+      </w:pPr>
+      <w:proofErr w:type="spellStart"/>
+      <w:r>
+        <w:rPr>
+          <w:b/>
+          <w:bCs/>
+        </w:rPr>
+        <w:t>Youtube</w:t>
+      </w:r>
+      <w:proofErr w:type="spellEnd"/>
+      <w:r>
+        <w:rPr>
+          <w:b/>
+          <w:bCs/>
+        </w:rPr>
+        <w:t xml:space="preserve"> video link:</w:t>
       </w:r>
     </w:p>
     <w:p>

--- a/CSC8503.docx
+++ b/CSC8503.docx
@@ -24,7 +24,30 @@
         <w:t>CSC8503 – Advanced Games Tech</w:t>
       </w:r>
     </w:p>
-    <w:p/>
+    <w:p>
+      <w:pPr>
+        <w:jc w:val="center"/>
+        <w:rPr>
+          <w:b/>
+          <w:bCs/>
+          <w:color w:val="FF0000"/>
+          <w:sz w:val="24"/>
+          <w:szCs w:val="24"/>
+          <w:u w:val="single"/>
+        </w:rPr>
+      </w:pPr>
+      <w:r>
+        <w:rPr>
+          <w:b/>
+          <w:bCs/>
+          <w:color w:val="FF0000"/>
+          <w:sz w:val="24"/>
+          <w:szCs w:val="24"/>
+          <w:u w:val="single"/>
+        </w:rPr>
+        <w:t>Make sure Visual Studio mode is set to x64 and not Win32</w:t>
+      </w:r>
+    </w:p>
     <w:p>
       <w:pPr>
         <w:rPr>

--- a/CSC8503.docx
+++ b/CSC8503.docx
@@ -245,22 +245,32 @@
       <w:r>
         <w:t xml:space="preserve"> Pause</w:t>
       </w:r>
-    </w:p>
-    <w:p>
-      <w:pPr>
-        <w:ind w:left="1440"/>
-      </w:pPr>
-      <w:r>
-        <w:t xml:space="preserve">U - </w:t>
-      </w:r>
-      <w:proofErr w:type="spellStart"/>
-      <w:r>
-        <w:t>U</w:t>
-      </w:r>
-      <w:r>
-        <w:t>npause</w:t>
-      </w:r>
-      <w:proofErr w:type="spellEnd"/>
+      <w:r>
+        <w:t xml:space="preserve"> / </w:t>
+      </w:r>
+      <w:r>
+        <w:t>unpause</w:t>
+      </w:r>
+    </w:p>
+    <w:p>
+      <w:pPr>
+        <w:ind w:left="1440"/>
+      </w:pPr>
+      <w:r>
+        <w:t xml:space="preserve">U </w:t>
+      </w:r>
+      <w:r>
+        <w:t>–</w:t>
+      </w:r>
+      <w:r>
+        <w:t xml:space="preserve"> </w:t>
+      </w:r>
+      <w:r>
+        <w:t>Enable DEBUG</w:t>
+      </w:r>
+      <w:r>
+        <w:t xml:space="preserve"> for level 2</w:t>
+      </w:r>
     </w:p>
     <w:p>
       <w:pPr>
@@ -397,55 +407,30 @@
           <w:b/>
           <w:bCs/>
         </w:rPr>
-        <w:t xml:space="preserve">NOTES: In either level, any player moveable object is displayed in a </w:t>
-      </w:r>
-      <w:proofErr w:type="spellStart"/>
-      <w:r>
-        <w:rPr>
-          <w:b/>
-          <w:bCs/>
-        </w:rPr>
-        <w:t>lightish</w:t>
-      </w:r>
-      <w:proofErr w:type="spellEnd"/>
-      <w:r>
-        <w:rPr>
-          <w:b/>
-          <w:bCs/>
-        </w:rPr>
-        <w:t xml:space="preserve"> green colour</w:t>
-      </w:r>
-    </w:p>
-    <w:p>
-      <w:pPr>
-        <w:rPr>
-          <w:b/>
-          <w:bCs/>
-        </w:rPr>
-      </w:pPr>
-    </w:p>
-    <w:p>
-      <w:pPr>
-        <w:rPr>
-          <w:b/>
-          <w:bCs/>
-        </w:rPr>
-      </w:pPr>
-      <w:proofErr w:type="spellStart"/>
-      <w:r>
-        <w:rPr>
-          <w:b/>
-          <w:bCs/>
-        </w:rPr>
-        <w:t>Youtube</w:t>
-      </w:r>
-      <w:proofErr w:type="spellEnd"/>
-      <w:r>
-        <w:rPr>
-          <w:b/>
-          <w:bCs/>
-        </w:rPr>
-        <w:t xml:space="preserve"> video link:</w:t>
+        <w:t>NOTES: In either level, any player moveable object is displayed in a lightish green colour</w:t>
+      </w:r>
+    </w:p>
+    <w:p>
+      <w:pPr>
+        <w:rPr>
+          <w:b/>
+          <w:bCs/>
+        </w:rPr>
+      </w:pPr>
+    </w:p>
+    <w:p>
+      <w:pPr>
+        <w:rPr>
+          <w:b/>
+          <w:bCs/>
+        </w:rPr>
+      </w:pPr>
+      <w:r>
+        <w:rPr>
+          <w:b/>
+          <w:bCs/>
+        </w:rPr>
+        <w:t>Youtube video link:</w:t>
       </w:r>
     </w:p>
     <w:p>

--- a/CSC8503.docx
+++ b/CSC8503.docx
@@ -245,12 +245,6 @@
       <w:r>
         <w:t xml:space="preserve"> Pause</w:t>
       </w:r>
-      <w:r>
-        <w:t xml:space="preserve"> / </w:t>
-      </w:r>
-      <w:r>
-        <w:t>unpause</w:t>
-      </w:r>
     </w:p>
     <w:p>
       <w:pPr>
@@ -266,10 +260,10 @@
         <w:t xml:space="preserve"> </w:t>
       </w:r>
       <w:r>
-        <w:t>Enable DEBUG</w:t>
-      </w:r>
-      <w:r>
-        <w:t xml:space="preserve"> for level 2</w:t>
+        <w:t>U</w:t>
+      </w:r>
+      <w:r>
+        <w:t>npause</w:t>
       </w:r>
     </w:p>
     <w:p>

--- a/CSC8503.docx
+++ b/CSC8503.docx
@@ -128,7 +128,21 @@
           <w:b/>
           <w:bCs/>
         </w:rPr>
-        <w:t>Level 1 &amp; 2:</w:t>
+        <w:t>Level 1 &amp; 2</w:t>
+      </w:r>
+      <w:r>
+        <w:rPr>
+          <w:b/>
+          <w:bCs/>
+        </w:rPr>
+        <w:t xml:space="preserve"> &amp; Test Level</w:t>
+      </w:r>
+      <w:r>
+        <w:rPr>
+          <w:b/>
+          <w:bCs/>
+        </w:rPr>
+        <w:t>:</w:t>
       </w:r>
     </w:p>
     <w:p>
@@ -260,10 +274,7 @@
         <w:t xml:space="preserve"> </w:t>
       </w:r>
       <w:r>
-        <w:t>U</w:t>
-      </w:r>
-      <w:r>
-        <w:t>npause</w:t>
+        <w:t>Unpause</w:t>
       </w:r>
     </w:p>
     <w:p>
@@ -362,6 +373,51 @@
         <w:ind w:left="2160"/>
       </w:pPr>
       <w:r>
+        <w:t>SPACE</w:t>
+      </w:r>
+      <w:r>
+        <w:t xml:space="preserve"> – Add force along </w:t>
+      </w:r>
+      <w:r>
+        <w:t>y</w:t>
+      </w:r>
+      <w:r>
+        <w:t xml:space="preserve"> axis</w:t>
+      </w:r>
+    </w:p>
+    <w:p>
+      <w:pPr>
+        <w:ind w:left="2160"/>
+      </w:pPr>
+      <w:r>
+        <w:t>LEFT SHIFT</w:t>
+      </w:r>
+      <w:r>
+        <w:t xml:space="preserve"> –</w:t>
+      </w:r>
+      <w:r>
+        <w:t xml:space="preserve"> </w:t>
+      </w:r>
+      <w:r>
+        <w:t xml:space="preserve">Add force along </w:t>
+      </w:r>
+      <w:r>
+        <w:t>-y</w:t>
+      </w:r>
+      <w:r>
+        <w:t xml:space="preserve"> axis</w:t>
+      </w:r>
+    </w:p>
+    <w:p>
+      <w:pPr>
+        <w:ind w:left="2160"/>
+      </w:pPr>
+    </w:p>
+    <w:p>
+      <w:pPr>
+        <w:ind w:left="2160"/>
+      </w:pPr>
+      <w:r>
         <w:t>5 –</w:t>
       </w:r>
       <w:r>
@@ -376,6 +432,7 @@
         <w:ind w:left="2160"/>
       </w:pPr>
       <w:r>
+        <w:lastRenderedPageBreak/>
         <w:t>7 – Add torque along y axis</w:t>
       </w:r>
     </w:p>
@@ -403,6 +460,101 @@
         </w:rPr>
         <w:t>NOTES: In either level, any player moveable object is displayed in a lightish green colour</w:t>
       </w:r>
+    </w:p>
+    <w:p>
+      <w:pPr>
+        <w:rPr>
+          <w:b/>
+          <w:bCs/>
+        </w:rPr>
+      </w:pPr>
+      <w:r>
+        <w:rPr>
+          <w:b/>
+          <w:bCs/>
+        </w:rPr>
+        <w:t xml:space="preserve">Checkpoints area low red bar </w:t>
+      </w:r>
+      <w:r>
+        <w:rPr>
+          <w:b/>
+          <w:bCs/>
+        </w:rPr>
+        <w:t>and</w:t>
+      </w:r>
+      <w:r>
+        <w:rPr>
+          <w:b/>
+          <w:bCs/>
+        </w:rPr>
+        <w:t xml:space="preserve"> don’t collide with </w:t>
+      </w:r>
+      <w:r>
+        <w:rPr>
+          <w:b/>
+          <w:bCs/>
+        </w:rPr>
+        <w:t>objects</w:t>
+      </w:r>
+    </w:p>
+    <w:p>
+      <w:pPr>
+        <w:rPr>
+          <w:b/>
+          <w:bCs/>
+        </w:rPr>
+      </w:pPr>
+      <w:r>
+        <w:rPr>
+          <w:b/>
+          <w:bCs/>
+        </w:rPr>
+        <w:t xml:space="preserve">In final </w:t>
+      </w:r>
+      <w:r>
+        <w:rPr>
+          <w:b/>
+          <w:bCs/>
+        </w:rPr>
+        <w:t>column</w:t>
+      </w:r>
+      <w:r>
+        <w:rPr>
+          <w:b/>
+          <w:bCs/>
+        </w:rPr>
+        <w:t xml:space="preserve"> of level 1</w:t>
+      </w:r>
+      <w:r>
+        <w:rPr>
+          <w:b/>
+          <w:bCs/>
+        </w:rPr>
+        <w:t>,</w:t>
+      </w:r>
+      <w:r>
+        <w:rPr>
+          <w:b/>
+          <w:bCs/>
+        </w:rPr>
+        <w:t xml:space="preserve"> the 2 different coloured floors are ice and slime</w:t>
+      </w:r>
+    </w:p>
+    <w:p>
+      <w:pPr>
+        <w:rPr>
+          <w:b/>
+          <w:bCs/>
+        </w:rPr>
+      </w:pPr>
+    </w:p>
+    <w:p>
+      <w:pPr>
+        <w:rPr>
+          <w:b/>
+          <w:bCs/>
+        </w:rPr>
+      </w:pPr>
     </w:p>
     <w:p>
       <w:pPr>

--- a/CSC8503.docx
+++ b/CSC8503.docx
@@ -412,27 +412,7 @@
       <w:pPr>
         <w:ind w:left="2160"/>
       </w:pPr>
-    </w:p>
-    <w:p>
-      <w:pPr>
-        <w:ind w:left="2160"/>
-      </w:pPr>
-      <w:r>
-        <w:t>5 –</w:t>
-      </w:r>
-      <w:r>
-        <w:t xml:space="preserve"> </w:t>
-      </w:r>
-      <w:r>
-        <w:t>Add force along -y axis</w:t>
-      </w:r>
-    </w:p>
-    <w:p>
-      <w:pPr>
-        <w:ind w:left="2160"/>
-      </w:pPr>
-      <w:r>
-        <w:lastRenderedPageBreak/>
+      <w:r>
         <w:t>7 – Add torque along y axis</w:t>
       </w:r>
     </w:p>
@@ -555,22 +535,6 @@
           <w:bCs/>
         </w:rPr>
       </w:pPr>
-    </w:p>
-    <w:p>
-      <w:pPr>
-        <w:rPr>
-          <w:b/>
-          <w:bCs/>
-        </w:rPr>
-      </w:pPr>
-    </w:p>
-    <w:p>
-      <w:pPr>
-        <w:rPr>
-          <w:b/>
-          <w:bCs/>
-        </w:rPr>
-      </w:pPr>
       <w:r>
         <w:rPr>
           <w:b/>
@@ -594,6 +558,626 @@
           <w:bCs/>
         </w:rPr>
       </w:pPr>
+    </w:p>
+    <w:p>
+      <w:pPr>
+        <w:rPr>
+          <w:b/>
+          <w:bCs/>
+        </w:rPr>
+      </w:pPr>
+      <w:r>
+        <w:rPr>
+          <w:b/>
+          <w:bCs/>
+        </w:rPr>
+        <w:t>Constraints: (Bridge</w:t>
+      </w:r>
+      <w:r>
+        <w:rPr>
+          <w:b/>
+          <w:bCs/>
+        </w:rPr>
+        <w:t>s</w:t>
+      </w:r>
+      <w:r>
+        <w:rPr>
+          <w:b/>
+          <w:bCs/>
+        </w:rPr>
+        <w:t>, Rope</w:t>
+      </w:r>
+      <w:r>
+        <w:rPr>
+          <w:b/>
+          <w:bCs/>
+        </w:rPr>
+        <w:t>s</w:t>
+      </w:r>
+      <w:r>
+        <w:rPr>
+          <w:b/>
+          <w:bCs/>
+        </w:rPr>
+        <w:t>, Springs and Flicking objects)</w:t>
+      </w:r>
+    </w:p>
+    <w:p>
+      <w:pPr>
+        <w:jc w:val="center"/>
+        <w:rPr>
+          <w:b/>
+          <w:bCs/>
+        </w:rPr>
+      </w:pPr>
+      <w:r>
+        <w:rPr>
+          <w:b/>
+          <w:bCs/>
+          <w:noProof/>
+        </w:rPr>
+        <w:drawing>
+          <wp:inline distT="0" distB="0" distL="0" distR="0" wp14:anchorId="255B801C" wp14:editId="6293F9C0">
+            <wp:extent cx="4526664" cy="2543175"/>
+            <wp:effectExtent l="0" t="0" r="7620" b="0"/>
+            <wp:docPr id="5" name="Picture 5"/>
+            <wp:cNvGraphicFramePr>
+              <a:graphicFrameLocks xmlns:a="http://schemas.openxmlformats.org/drawingml/2006/main" noChangeAspect="1"/>
+            </wp:cNvGraphicFramePr>
+            <a:graphic xmlns:a="http://schemas.openxmlformats.org/drawingml/2006/main">
+              <a:graphicData uri="http://schemas.openxmlformats.org/drawingml/2006/picture">
+                <pic:pic xmlns:pic="http://schemas.openxmlformats.org/drawingml/2006/picture">
+                  <pic:nvPicPr>
+                    <pic:cNvPr id="5" name="Picture 5"/>
+                    <pic:cNvPicPr/>
+                  </pic:nvPicPr>
+                  <pic:blipFill>
+                    <a:blip r:embed="rId4" cstate="print">
+                      <a:extLst>
+                        <a:ext uri="{28A0092B-C50C-407E-A947-70E740481C1C}">
+                          <a14:useLocalDpi xmlns:a14="http://schemas.microsoft.com/office/drawing/2010/main" val="0"/>
+                        </a:ext>
+                      </a:extLst>
+                    </a:blip>
+                    <a:stretch>
+                      <a:fillRect/>
+                    </a:stretch>
+                  </pic:blipFill>
+                  <pic:spPr>
+                    <a:xfrm>
+                      <a:off x="0" y="0"/>
+                      <a:ext cx="4571531" cy="2568382"/>
+                    </a:xfrm>
+                    <a:prstGeom prst="rect">
+                      <a:avLst/>
+                    </a:prstGeom>
+                  </pic:spPr>
+                </pic:pic>
+              </a:graphicData>
+            </a:graphic>
+          </wp:inline>
+        </w:drawing>
+      </w:r>
+    </w:p>
+    <w:p>
+      <w:pPr>
+        <w:jc w:val="center"/>
+        <w:rPr>
+          <w:b/>
+          <w:bCs/>
+        </w:rPr>
+      </w:pPr>
+      <w:r>
+        <w:rPr>
+          <w:b/>
+          <w:bCs/>
+          <w:noProof/>
+        </w:rPr>
+        <w:drawing>
+          <wp:inline distT="0" distB="0" distL="0" distR="0" wp14:anchorId="0AFD07D9" wp14:editId="4E1F934B">
+            <wp:extent cx="4533900" cy="2553270"/>
+            <wp:effectExtent l="0" t="0" r="0" b="0"/>
+            <wp:docPr id="6" name="Picture 6"/>
+            <wp:cNvGraphicFramePr>
+              <a:graphicFrameLocks xmlns:a="http://schemas.openxmlformats.org/drawingml/2006/main" noChangeAspect="1"/>
+            </wp:cNvGraphicFramePr>
+            <a:graphic xmlns:a="http://schemas.openxmlformats.org/drawingml/2006/main">
+              <a:graphicData uri="http://schemas.openxmlformats.org/drawingml/2006/picture">
+                <pic:pic xmlns:pic="http://schemas.openxmlformats.org/drawingml/2006/picture">
+                  <pic:nvPicPr>
+                    <pic:cNvPr id="6" name="Picture 6"/>
+                    <pic:cNvPicPr/>
+                  </pic:nvPicPr>
+                  <pic:blipFill>
+                    <a:blip r:embed="rId5" cstate="print">
+                      <a:extLst>
+                        <a:ext uri="{28A0092B-C50C-407E-A947-70E740481C1C}">
+                          <a14:useLocalDpi xmlns:a14="http://schemas.microsoft.com/office/drawing/2010/main" val="0"/>
+                        </a:ext>
+                      </a:extLst>
+                    </a:blip>
+                    <a:stretch>
+                      <a:fillRect/>
+                    </a:stretch>
+                  </pic:blipFill>
+                  <pic:spPr>
+                    <a:xfrm>
+                      <a:off x="0" y="0"/>
+                      <a:ext cx="4598560" cy="2589683"/>
+                    </a:xfrm>
+                    <a:prstGeom prst="rect">
+                      <a:avLst/>
+                    </a:prstGeom>
+                  </pic:spPr>
+                </pic:pic>
+              </a:graphicData>
+            </a:graphic>
+          </wp:inline>
+        </w:drawing>
+      </w:r>
+    </w:p>
+    <w:p>
+      <w:r>
+        <w:t xml:space="preserve">In these 2 pictures you can see the bridge that is placed in the first level, in the top image the position constraint is more easily displayed between the adjacent planks, in the bottom image you </w:t>
+      </w:r>
+      <w:r>
+        <w:lastRenderedPageBreak/>
+        <w:t xml:space="preserve">can see the single axis orientation constraint where it can only tilt on one axis and bring adjacent planks up or down with it to create a smooth </w:t>
+      </w:r>
+      <w:r>
+        <w:t xml:space="preserve">rotating </w:t>
+      </w:r>
+      <w:r>
+        <w:t>appearance.</w:t>
+      </w:r>
+    </w:p>
+    <w:p/>
+    <w:p>
+      <w:pPr>
+        <w:jc w:val="center"/>
+        <w:rPr>
+          <w:b/>
+          <w:bCs/>
+        </w:rPr>
+      </w:pPr>
+      <w:r>
+        <w:rPr>
+          <w:b/>
+          <w:bCs/>
+          <w:noProof/>
+        </w:rPr>
+        <w:drawing>
+          <wp:inline distT="0" distB="0" distL="0" distR="0" wp14:anchorId="17088596" wp14:editId="62B0A176">
+            <wp:extent cx="4429125" cy="2487396"/>
+            <wp:effectExtent l="0" t="0" r="0" b="8255"/>
+            <wp:docPr id="7" name="Picture 7"/>
+            <wp:cNvGraphicFramePr>
+              <a:graphicFrameLocks xmlns:a="http://schemas.openxmlformats.org/drawingml/2006/main" noChangeAspect="1"/>
+            </wp:cNvGraphicFramePr>
+            <a:graphic xmlns:a="http://schemas.openxmlformats.org/drawingml/2006/main">
+              <a:graphicData uri="http://schemas.openxmlformats.org/drawingml/2006/picture">
+                <pic:pic xmlns:pic="http://schemas.openxmlformats.org/drawingml/2006/picture">
+                  <pic:nvPicPr>
+                    <pic:cNvPr id="7" name="Picture 7"/>
+                    <pic:cNvPicPr/>
+                  </pic:nvPicPr>
+                  <pic:blipFill>
+                    <a:blip r:embed="rId6" cstate="print">
+                      <a:extLst>
+                        <a:ext uri="{28A0092B-C50C-407E-A947-70E740481C1C}">
+                          <a14:useLocalDpi xmlns:a14="http://schemas.microsoft.com/office/drawing/2010/main" val="0"/>
+                        </a:ext>
+                      </a:extLst>
+                    </a:blip>
+                    <a:stretch>
+                      <a:fillRect/>
+                    </a:stretch>
+                  </pic:blipFill>
+                  <pic:spPr>
+                    <a:xfrm>
+                      <a:off x="0" y="0"/>
+                      <a:ext cx="4436867" cy="2491744"/>
+                    </a:xfrm>
+                    <a:prstGeom prst="rect">
+                      <a:avLst/>
+                    </a:prstGeom>
+                  </pic:spPr>
+                </pic:pic>
+              </a:graphicData>
+            </a:graphic>
+          </wp:inline>
+        </w:drawing>
+      </w:r>
+    </w:p>
+    <w:p>
+      <w:pPr>
+        <w:rPr>
+          <w:b/>
+          <w:bCs/>
+        </w:rPr>
+      </w:pPr>
+      <w:r>
+        <w:t>In this image you can see a rope that I have made and placed in level 2, this again uses the position constraint and a new facing constraint which makes one block always face the centre of the block before it in a chain, I use this to create the appearance of a rope as all the chains will face the previous chain</w:t>
+      </w:r>
+      <w:r>
+        <w:t xml:space="preserve"> block.</w:t>
+      </w:r>
+      <w:r>
+        <w:rPr>
+          <w:b/>
+          <w:bCs/>
+        </w:rPr>
+        <w:br w:type="page"/>
+      </w:r>
+    </w:p>
+    <w:p>
+      <w:pPr>
+        <w:rPr>
+          <w:b/>
+          <w:bCs/>
+        </w:rPr>
+      </w:pPr>
+      <w:r>
+        <w:rPr>
+          <w:b/>
+          <w:bCs/>
+        </w:rPr>
+        <w:lastRenderedPageBreak/>
+        <w:t>State Machines: (simple moving or rotating objects, AI)</w:t>
+      </w:r>
+    </w:p>
+    <w:p>
+      <w:pPr>
+        <w:jc w:val="center"/>
+        <w:rPr>
+          <w:b/>
+          <w:bCs/>
+        </w:rPr>
+      </w:pPr>
+      <w:r>
+        <w:rPr>
+          <w:b/>
+          <w:bCs/>
+          <w:noProof/>
+        </w:rPr>
+        <w:drawing>
+          <wp:inline distT="0" distB="0" distL="0" distR="0" wp14:anchorId="6D3F4D23" wp14:editId="06D601CA">
+            <wp:extent cx="4410565" cy="2481370"/>
+            <wp:effectExtent l="0" t="0" r="0" b="0"/>
+            <wp:docPr id="3" name="Picture 3"/>
+            <wp:cNvGraphicFramePr>
+              <a:graphicFrameLocks xmlns:a="http://schemas.openxmlformats.org/drawingml/2006/main" noChangeAspect="1"/>
+            </wp:cNvGraphicFramePr>
+            <a:graphic xmlns:a="http://schemas.openxmlformats.org/drawingml/2006/main">
+              <a:graphicData uri="http://schemas.openxmlformats.org/drawingml/2006/picture">
+                <pic:pic xmlns:pic="http://schemas.openxmlformats.org/drawingml/2006/picture">
+                  <pic:nvPicPr>
+                    <pic:cNvPr id="3" name="Picture 3"/>
+                    <pic:cNvPicPr/>
+                  </pic:nvPicPr>
+                  <pic:blipFill>
+                    <a:blip r:embed="rId7" cstate="print">
+                      <a:extLst>
+                        <a:ext uri="{28A0092B-C50C-407E-A947-70E740481C1C}">
+                          <a14:useLocalDpi xmlns:a14="http://schemas.microsoft.com/office/drawing/2010/main" val="0"/>
+                        </a:ext>
+                      </a:extLst>
+                    </a:blip>
+                    <a:stretch>
+                      <a:fillRect/>
+                    </a:stretch>
+                  </pic:blipFill>
+                  <pic:spPr>
+                    <a:xfrm>
+                      <a:off x="0" y="0"/>
+                      <a:ext cx="4437697" cy="2496635"/>
+                    </a:xfrm>
+                    <a:prstGeom prst="rect">
+                      <a:avLst/>
+                    </a:prstGeom>
+                  </pic:spPr>
+                </pic:pic>
+              </a:graphicData>
+            </a:graphic>
+          </wp:inline>
+        </w:drawing>
+      </w:r>
+    </w:p>
+    <w:p>
+      <w:r>
+        <w:t>In this image you can see two different state machine objects, ones which move side to side and ones which rotate clockwise and anticlockwise, these change states when their counters reach a certain amount</w:t>
+      </w:r>
+      <w:r>
+        <w:t>. In the image you can also see the state I displayed in text of the selected object.</w:t>
+      </w:r>
+    </w:p>
+    <w:p/>
+    <w:p>
+      <w:pPr>
+        <w:jc w:val="center"/>
+        <w:rPr>
+          <w:b/>
+          <w:bCs/>
+        </w:rPr>
+      </w:pPr>
+      <w:r>
+        <w:rPr>
+          <w:b/>
+          <w:bCs/>
+          <w:noProof/>
+        </w:rPr>
+        <w:drawing>
+          <wp:inline distT="0" distB="0" distL="0" distR="0" wp14:anchorId="0B515B5B" wp14:editId="0C85D828">
+            <wp:extent cx="4429125" cy="2487395"/>
+            <wp:effectExtent l="0" t="0" r="0" b="8255"/>
+            <wp:docPr id="4" name="Picture 4"/>
+            <wp:cNvGraphicFramePr>
+              <a:graphicFrameLocks xmlns:a="http://schemas.openxmlformats.org/drawingml/2006/main" noChangeAspect="1"/>
+            </wp:cNvGraphicFramePr>
+            <a:graphic xmlns:a="http://schemas.openxmlformats.org/drawingml/2006/main">
+              <a:graphicData uri="http://schemas.openxmlformats.org/drawingml/2006/picture">
+                <pic:pic xmlns:pic="http://schemas.openxmlformats.org/drawingml/2006/picture">
+                  <pic:nvPicPr>
+                    <pic:cNvPr id="4" name="Picture 4"/>
+                    <pic:cNvPicPr/>
+                  </pic:nvPicPr>
+                  <pic:blipFill>
+                    <a:blip r:embed="rId8" cstate="print">
+                      <a:extLst>
+                        <a:ext uri="{28A0092B-C50C-407E-A947-70E740481C1C}">
+                          <a14:useLocalDpi xmlns:a14="http://schemas.microsoft.com/office/drawing/2010/main" val="0"/>
+                        </a:ext>
+                      </a:extLst>
+                    </a:blip>
+                    <a:stretch>
+                      <a:fillRect/>
+                    </a:stretch>
+                  </pic:blipFill>
+                  <pic:spPr>
+                    <a:xfrm>
+                      <a:off x="0" y="0"/>
+                      <a:ext cx="4467999" cy="2509227"/>
+                    </a:xfrm>
+                    <a:prstGeom prst="rect">
+                      <a:avLst/>
+                    </a:prstGeom>
+                  </pic:spPr>
+                </pic:pic>
+              </a:graphicData>
+            </a:graphic>
+          </wp:inline>
+        </w:drawing>
+      </w:r>
+    </w:p>
+    <w:p>
+      <w:r>
+        <w:t>I</w:t>
+      </w:r>
+      <w:r>
+        <w:t xml:space="preserve">n this image you can see the AI state machine which cycles between wandering, hunting the player or hunting the power up depending on </w:t>
+      </w:r>
+      <w:r>
+        <w:t>their</w:t>
+      </w:r>
+      <w:r>
+        <w:t xml:space="preserve"> node distance</w:t>
+      </w:r>
+      <w:r>
+        <w:t>s</w:t>
+      </w:r>
+      <w:r>
+        <w:t xml:space="preserve"> between </w:t>
+      </w:r>
+      <w:r>
+        <w:t>itself and</w:t>
+      </w:r>
+      <w:r>
+        <w:t xml:space="preserve"> the playe</w:t>
+      </w:r>
+      <w:r>
+        <w:t>r</w:t>
+      </w:r>
+      <w:r>
+        <w:t xml:space="preserve"> or power up</w:t>
+      </w:r>
+      <w:r>
+        <w:t>.</w:t>
+      </w:r>
+    </w:p>
+    <w:p>
+      <w:pPr>
+        <w:rPr>
+          <w:b/>
+          <w:bCs/>
+        </w:rPr>
+      </w:pPr>
+      <w:r>
+        <w:rPr>
+          <w:b/>
+          <w:bCs/>
+        </w:rPr>
+        <w:br w:type="page"/>
+      </w:r>
+    </w:p>
+    <w:p>
+      <w:pPr>
+        <w:rPr>
+          <w:b/>
+          <w:bCs/>
+        </w:rPr>
+      </w:pPr>
+      <w:r>
+        <w:rPr>
+          <w:b/>
+          <w:bCs/>
+        </w:rPr>
+        <w:lastRenderedPageBreak/>
+        <w:t>Pathfinding:</w:t>
+      </w:r>
+    </w:p>
+    <w:p>
+      <w:pPr>
+        <w:jc w:val="center"/>
+        <w:rPr>
+          <w:b/>
+          <w:bCs/>
+        </w:rPr>
+      </w:pPr>
+      <w:r>
+        <w:rPr>
+          <w:b/>
+          <w:bCs/>
+          <w:noProof/>
+        </w:rPr>
+        <w:drawing>
+          <wp:inline distT="0" distB="0" distL="0" distR="0" wp14:anchorId="3244F51B" wp14:editId="59B92348">
+            <wp:extent cx="4562475" cy="2565318"/>
+            <wp:effectExtent l="0" t="0" r="0" b="6985"/>
+            <wp:docPr id="2" name="Picture 2"/>
+            <wp:cNvGraphicFramePr>
+              <a:graphicFrameLocks xmlns:a="http://schemas.openxmlformats.org/drawingml/2006/main" noChangeAspect="1"/>
+            </wp:cNvGraphicFramePr>
+            <a:graphic xmlns:a="http://schemas.openxmlformats.org/drawingml/2006/main">
+              <a:graphicData uri="http://schemas.openxmlformats.org/drawingml/2006/picture">
+                <pic:pic xmlns:pic="http://schemas.openxmlformats.org/drawingml/2006/picture">
+                  <pic:nvPicPr>
+                    <pic:cNvPr id="2" name="Picture 2"/>
+                    <pic:cNvPicPr/>
+                  </pic:nvPicPr>
+                  <pic:blipFill>
+                    <a:blip r:embed="rId9" cstate="print">
+                      <a:extLst>
+                        <a:ext uri="{28A0092B-C50C-407E-A947-70E740481C1C}">
+                          <a14:useLocalDpi xmlns:a14="http://schemas.microsoft.com/office/drawing/2010/main" val="0"/>
+                        </a:ext>
+                      </a:extLst>
+                    </a:blip>
+                    <a:stretch>
+                      <a:fillRect/>
+                    </a:stretch>
+                  </pic:blipFill>
+                  <pic:spPr>
+                    <a:xfrm>
+                      <a:off x="0" y="0"/>
+                      <a:ext cx="4578345" cy="2574241"/>
+                    </a:xfrm>
+                    <a:prstGeom prst="rect">
+                      <a:avLst/>
+                    </a:prstGeom>
+                  </pic:spPr>
+                </pic:pic>
+              </a:graphicData>
+            </a:graphic>
+          </wp:inline>
+        </w:drawing>
+      </w:r>
+    </w:p>
+    <w:p>
+      <w:r>
+        <w:t>In this image you can see the AI using A* pathfinding algorithm to head towards the power up</w:t>
+      </w:r>
+      <w:r>
+        <w:t>.</w:t>
+      </w:r>
+    </w:p>
+    <w:p>
+      <w:pPr>
+        <w:rPr>
+          <w:b/>
+          <w:bCs/>
+        </w:rPr>
+      </w:pPr>
+    </w:p>
+    <w:p>
+      <w:pPr>
+        <w:rPr>
+          <w:b/>
+          <w:bCs/>
+        </w:rPr>
+      </w:pPr>
+      <w:r>
+        <w:rPr>
+          <w:b/>
+          <w:bCs/>
+        </w:rPr>
+        <w:t>Pushdown Automata: (Menu system)</w:t>
+      </w:r>
+    </w:p>
+    <w:p>
+      <w:pPr>
+        <w:jc w:val="center"/>
+        <w:rPr>
+          <w:b/>
+          <w:bCs/>
+        </w:rPr>
+      </w:pPr>
+      <w:r>
+        <w:rPr>
+          <w:b/>
+          <w:bCs/>
+          <w:noProof/>
+        </w:rPr>
+        <w:drawing>
+          <wp:inline distT="0" distB="0" distL="0" distR="0" wp14:anchorId="075B1D8E" wp14:editId="29C35F2F">
+            <wp:extent cx="4467225" cy="2511267"/>
+            <wp:effectExtent l="0" t="0" r="0" b="3810"/>
+            <wp:docPr id="1" name="Picture 1" descr="Text&#10;&#10;Description automatically generated"/>
+            <wp:cNvGraphicFramePr>
+              <a:graphicFrameLocks xmlns:a="http://schemas.openxmlformats.org/drawingml/2006/main" noChangeAspect="1"/>
+            </wp:cNvGraphicFramePr>
+            <a:graphic xmlns:a="http://schemas.openxmlformats.org/drawingml/2006/main">
+              <a:graphicData uri="http://schemas.openxmlformats.org/drawingml/2006/picture">
+                <pic:pic xmlns:pic="http://schemas.openxmlformats.org/drawingml/2006/picture">
+                  <pic:nvPicPr>
+                    <pic:cNvPr id="1" name="Picture 1" descr="Text&#10;&#10;Description automatically generated"/>
+                    <pic:cNvPicPr/>
+                  </pic:nvPicPr>
+                  <pic:blipFill>
+                    <a:blip r:embed="rId10" cstate="print">
+                      <a:extLst>
+                        <a:ext uri="{28A0092B-C50C-407E-A947-70E740481C1C}">
+                          <a14:useLocalDpi xmlns:a14="http://schemas.microsoft.com/office/drawing/2010/main" val="0"/>
+                        </a:ext>
+                      </a:extLst>
+                    </a:blip>
+                    <a:stretch>
+                      <a:fillRect/>
+                    </a:stretch>
+                  </pic:blipFill>
+                  <pic:spPr>
+                    <a:xfrm>
+                      <a:off x="0" y="0"/>
+                      <a:ext cx="4471894" cy="2513891"/>
+                    </a:xfrm>
+                    <a:prstGeom prst="rect">
+                      <a:avLst/>
+                    </a:prstGeom>
+                  </pic:spPr>
+                </pic:pic>
+              </a:graphicData>
+            </a:graphic>
+          </wp:inline>
+        </w:drawing>
+      </w:r>
+    </w:p>
+    <w:p>
+      <w:pPr>
+        <w:rPr>
+          <w:b/>
+          <w:bCs/>
+        </w:rPr>
+      </w:pPr>
+    </w:p>
+    <w:p>
+      <w:r>
+        <w:t>In this image you can see the menu system which is implemented using pushdown automata, this also allows the levels to be paused and resumed from the point they were paused</w:t>
+      </w:r>
+      <w:r>
+        <w:t xml:space="preserve"> at</w:t>
+      </w:r>
+      <w:r>
+        <w:t>.</w:t>
+      </w:r>
     </w:p>
     <w:sectPr>
       <w:pgSz w:w="11906" w:h="16838"/>

--- a/CSC8503.docx
+++ b/CSC8503.docx
@@ -273,9 +273,11 @@
       <w:r>
         <w:t xml:space="preserve"> </w:t>
       </w:r>
+      <w:proofErr w:type="spellStart"/>
       <w:r>
         <w:t>Unpause</w:t>
       </w:r>
+      <w:proofErr w:type="spellEnd"/>
     </w:p>
     <w:p>
       <w:pPr>
@@ -438,7 +440,23 @@
           <w:b/>
           <w:bCs/>
         </w:rPr>
-        <w:t>NOTES: In either level, any player moveable object is displayed in a lightish green colour</w:t>
+        <w:t xml:space="preserve">NOTES: In either level, any player moveable object is displayed in a </w:t>
+      </w:r>
+      <w:proofErr w:type="spellStart"/>
+      <w:r>
+        <w:rPr>
+          <w:b/>
+          <w:bCs/>
+        </w:rPr>
+        <w:t>lightish</w:t>
+      </w:r>
+      <w:proofErr w:type="spellEnd"/>
+      <w:r>
+        <w:rPr>
+          <w:b/>
+          <w:bCs/>
+        </w:rPr>
+        <w:t xml:space="preserve"> green colour</w:t>
       </w:r>
     </w:p>
     <w:p>
@@ -535,21 +553,35 @@
           <w:bCs/>
         </w:rPr>
       </w:pPr>
-      <w:r>
-        <w:rPr>
-          <w:b/>
-          <w:bCs/>
-        </w:rPr>
-        <w:t>Youtube video link:</w:t>
-      </w:r>
-    </w:p>
-    <w:p>
-      <w:pPr>
-        <w:rPr>
-          <w:b/>
-          <w:bCs/>
-        </w:rPr>
-      </w:pPr>
+      <w:proofErr w:type="spellStart"/>
+      <w:r>
+        <w:rPr>
+          <w:b/>
+          <w:bCs/>
+        </w:rPr>
+        <w:t>Youtube</w:t>
+      </w:r>
+      <w:proofErr w:type="spellEnd"/>
+      <w:r>
+        <w:rPr>
+          <w:b/>
+          <w:bCs/>
+        </w:rPr>
+        <w:t xml:space="preserve"> video link:</w:t>
+      </w:r>
+    </w:p>
+    <w:p>
+      <w:pPr>
+        <w:jc w:val="center"/>
+      </w:pPr>
+      <w:hyperlink r:id="rId4" w:history="1">
+        <w:r>
+          <w:rPr>
+            <w:rStyle w:val="Hyperlink"/>
+          </w:rPr>
+          <w:t>https://youtu.be/sUQhsnMskX4</w:t>
+        </w:r>
+      </w:hyperlink>
     </w:p>
     <w:p>
       <w:pPr>
@@ -632,7 +664,7 @@
                     <pic:cNvPicPr/>
                   </pic:nvPicPr>
                   <pic:blipFill>
-                    <a:blip r:embed="rId4" cstate="print">
+                    <a:blip r:embed="rId5" cstate="print">
                       <a:extLst>
                         <a:ext uri="{28A0092B-C50C-407E-A947-70E740481C1C}">
                           <a14:useLocalDpi xmlns:a14="http://schemas.microsoft.com/office/drawing/2010/main" val="0"/>
@@ -689,7 +721,7 @@
                     <pic:cNvPicPr/>
                   </pic:nvPicPr>
                   <pic:blipFill>
-                    <a:blip r:embed="rId5" cstate="print">
+                    <a:blip r:embed="rId6" cstate="print">
                       <a:extLst>
                         <a:ext uri="{28A0092B-C50C-407E-A947-70E740481C1C}">
                           <a14:useLocalDpi xmlns:a14="http://schemas.microsoft.com/office/drawing/2010/main" val="0"/>
@@ -762,7 +794,7 @@
                     <pic:cNvPicPr/>
                   </pic:nvPicPr>
                   <pic:blipFill>
-                    <a:blip r:embed="rId6" cstate="print">
+                    <a:blip r:embed="rId7" cstate="print">
                       <a:extLst>
                         <a:ext uri="{28A0092B-C50C-407E-A947-70E740481C1C}">
                           <a14:useLocalDpi xmlns:a14="http://schemas.microsoft.com/office/drawing/2010/main" val="0"/>
@@ -856,7 +888,7 @@
                     <pic:cNvPicPr/>
                   </pic:nvPicPr>
                   <pic:blipFill>
-                    <a:blip r:embed="rId7" cstate="print">
+                    <a:blip r:embed="rId8" cstate="print">
                       <a:extLst>
                         <a:ext uri="{28A0092B-C50C-407E-A947-70E740481C1C}">
                           <a14:useLocalDpi xmlns:a14="http://schemas.microsoft.com/office/drawing/2010/main" val="0"/>
@@ -922,7 +954,7 @@
                     <pic:cNvPicPr/>
                   </pic:nvPicPr>
                   <pic:blipFill>
-                    <a:blip r:embed="rId8" cstate="print">
+                    <a:blip r:embed="rId9" cstate="print">
                       <a:extLst>
                         <a:ext uri="{28A0092B-C50C-407E-A947-70E740481C1C}">
                           <a14:useLocalDpi xmlns:a14="http://schemas.microsoft.com/office/drawing/2010/main" val="0"/>
@@ -1045,7 +1077,7 @@
                     <pic:cNvPicPr/>
                   </pic:nvPicPr>
                   <pic:blipFill>
-                    <a:blip r:embed="rId9" cstate="print">
+                    <a:blip r:embed="rId10" cstate="print">
                       <a:extLst>
                         <a:ext uri="{28A0092B-C50C-407E-A947-70E740481C1C}">
                           <a14:useLocalDpi xmlns:a14="http://schemas.microsoft.com/office/drawing/2010/main" val="0"/>
@@ -1133,7 +1165,7 @@
                     <pic:cNvPicPr/>
                   </pic:nvPicPr>
                   <pic:blipFill>
-                    <a:blip r:embed="rId10" cstate="print">
+                    <a:blip r:embed="rId11" cstate="print">
                       <a:extLst>
                         <a:ext uri="{28A0092B-C50C-407E-A947-70E740481C1C}">
                           <a14:useLocalDpi xmlns:a14="http://schemas.microsoft.com/office/drawing/2010/main" val="0"/>
@@ -1615,6 +1647,29 @@
     <w:semiHidden/>
     <w:unhideWhenUsed/>
   </w:style>
+  <w:style w:type="character" w:styleId="Hyperlink">
+    <w:name w:val="Hyperlink"/>
+    <w:basedOn w:val="DefaultParagraphFont"/>
+    <w:uiPriority w:val="99"/>
+    <w:unhideWhenUsed/>
+    <w:rsid w:val="007D4B13"/>
+    <w:rPr>
+      <w:color w:val="0563C1" w:themeColor="hyperlink"/>
+      <w:u w:val="single"/>
+    </w:rPr>
+  </w:style>
+  <w:style w:type="character" w:styleId="UnresolvedMention">
+    <w:name w:val="Unresolved Mention"/>
+    <w:basedOn w:val="DefaultParagraphFont"/>
+    <w:uiPriority w:val="99"/>
+    <w:semiHidden/>
+    <w:unhideWhenUsed/>
+    <w:rsid w:val="007D4B13"/>
+    <w:rPr>
+      <w:color w:val="605E5C"/>
+      <w:shd w:val="clear" w:color="auto" w:fill="E1DFDD"/>
+    </w:rPr>
+  </w:style>
 </w:styles>
 </file>
 
